--- a/Unveiling African Poverty complete word.docx
+++ b/Unveiling African Poverty complete word.docx
@@ -2154,9 +2154,9 @@
           <w:szCs w:val="24"/>
         </w:rPr>
         <w:drawing>
-          <wp:inline distT="0" distB="0" distL="0" distR="0" wp14:anchorId="16AFB448" wp14:editId="4065CD3D">
-            <wp:extent cx="6400800" cy="3185160"/>
-            <wp:effectExtent l="0" t="0" r="0" b="0"/>
+          <wp:inline distT="0" distB="0" distL="0" distR="0" wp14:anchorId="16AFB448" wp14:editId="543A4985">
+            <wp:extent cx="6564702" cy="3266721"/>
+            <wp:effectExtent l="0" t="0" r="7620" b="0"/>
             <wp:docPr id="2" name="Picture 2"/>
             <wp:cNvGraphicFramePr>
               <a:graphicFrameLocks xmlns:a="http://schemas.openxmlformats.org/drawingml/2006/main" noChangeAspect="1"/>
@@ -2183,7 +2183,7 @@
                   <pic:spPr>
                     <a:xfrm>
                       <a:off x="0" y="0"/>
-                      <a:ext cx="6400800" cy="3185160"/>
+                      <a:ext cx="6575289" cy="3271989"/>
                     </a:xfrm>
                     <a:prstGeom prst="rect">
                       <a:avLst/>
@@ -2359,9 +2359,9 @@
           <w:szCs w:val="24"/>
         </w:rPr>
         <w:drawing>
-          <wp:inline distT="0" distB="0" distL="0" distR="0" wp14:anchorId="3CB64E43" wp14:editId="38E53B74">
-            <wp:extent cx="4707820" cy="2651786"/>
-            <wp:effectExtent l="0" t="0" r="0" b="0"/>
+          <wp:inline distT="0" distB="0" distL="0" distR="0" wp14:anchorId="3CB64E43" wp14:editId="2D0A71F7">
+            <wp:extent cx="5520906" cy="3109775"/>
+            <wp:effectExtent l="0" t="0" r="3810" b="0"/>
             <wp:docPr id="9" name="Picture 9"/>
             <wp:cNvGraphicFramePr>
               <a:graphicFrameLocks xmlns:a="http://schemas.openxmlformats.org/drawingml/2006/main" noChangeAspect="1"/>
@@ -2388,7 +2388,7 @@
                   <pic:spPr>
                     <a:xfrm>
                       <a:off x="0" y="0"/>
-                      <a:ext cx="4707820" cy="2651786"/>
+                      <a:ext cx="5529426" cy="3114574"/>
                     </a:xfrm>
                     <a:prstGeom prst="rect">
                       <a:avLst/>
@@ -2486,7 +2486,6 @@
           <w:sz w:val="24"/>
           <w:szCs w:val="24"/>
         </w:rPr>
-        <w:lastRenderedPageBreak/>
         <w:t>Recommendation</w:t>
       </w:r>
       <w:r>
@@ -2837,9 +2836,9 @@
           <w:szCs w:val="24"/>
         </w:rPr>
         <w:drawing>
-          <wp:inline distT="0" distB="0" distL="0" distR="0" wp14:anchorId="2F80FC49" wp14:editId="025B388B">
-            <wp:extent cx="4699507" cy="2651786"/>
-            <wp:effectExtent l="0" t="0" r="6350" b="0"/>
+          <wp:inline distT="0" distB="0" distL="0" distR="0" wp14:anchorId="2F80FC49" wp14:editId="2DDC6F55">
+            <wp:extent cx="5778778" cy="3260785"/>
+            <wp:effectExtent l="0" t="0" r="0" b="0"/>
             <wp:docPr id="10" name="Picture 10"/>
             <wp:cNvGraphicFramePr>
               <a:graphicFrameLocks xmlns:a="http://schemas.openxmlformats.org/drawingml/2006/main" noChangeAspect="1"/>
@@ -2866,7 +2865,7 @@
                   <pic:spPr>
                     <a:xfrm>
                       <a:off x="0" y="0"/>
-                      <a:ext cx="4699507" cy="2651786"/>
+                      <a:ext cx="5783723" cy="3263575"/>
                     </a:xfrm>
                     <a:prstGeom prst="rect">
                       <a:avLst/>
@@ -2912,6 +2911,7 @@
           <w:sz w:val="24"/>
           <w:szCs w:val="24"/>
         </w:rPr>
+        <w:lastRenderedPageBreak/>
         <w:br w:type="page"/>
       </w:r>
     </w:p>
@@ -3366,9 +3366,9 @@
           <w:szCs w:val="24"/>
         </w:rPr>
         <w:drawing>
-          <wp:inline distT="0" distB="0" distL="0" distR="0" wp14:anchorId="7A4B32F9" wp14:editId="31EF66E1">
-            <wp:extent cx="4250616" cy="2806958"/>
-            <wp:effectExtent l="0" t="0" r="0" b="0"/>
+          <wp:inline distT="0" distB="0" distL="0" distR="0" wp14:anchorId="7A4B32F9" wp14:editId="25CBC089">
+            <wp:extent cx="5503653" cy="3634420"/>
+            <wp:effectExtent l="0" t="0" r="1905" b="4445"/>
             <wp:docPr id="3" name="Picture 3"/>
             <wp:cNvGraphicFramePr>
               <a:graphicFrameLocks xmlns:a="http://schemas.openxmlformats.org/drawingml/2006/main" noChangeAspect="1"/>
@@ -3395,7 +3395,7 @@
                   <pic:spPr>
                     <a:xfrm>
                       <a:off x="0" y="0"/>
-                      <a:ext cx="4250616" cy="2806958"/>
+                      <a:ext cx="5516697" cy="3643034"/>
                     </a:xfrm>
                     <a:prstGeom prst="rect">
                       <a:avLst/>
@@ -3447,9 +3447,9 @@
           <w:szCs w:val="24"/>
         </w:rPr>
         <w:drawing>
-          <wp:inline distT="0" distB="0" distL="0" distR="0" wp14:anchorId="391858D0" wp14:editId="7613E51F">
-            <wp:extent cx="4308805" cy="2745998"/>
-            <wp:effectExtent l="0" t="0" r="0" b="0"/>
+          <wp:inline distT="0" distB="0" distL="0" distR="0" wp14:anchorId="391858D0" wp14:editId="1D21260D">
+            <wp:extent cx="5874578" cy="3743864"/>
+            <wp:effectExtent l="0" t="0" r="0" b="9525"/>
             <wp:docPr id="4" name="Picture 4"/>
             <wp:cNvGraphicFramePr>
               <a:graphicFrameLocks xmlns:a="http://schemas.openxmlformats.org/drawingml/2006/main" noChangeAspect="1"/>
@@ -3476,7 +3476,7 @@
                   <pic:spPr>
                     <a:xfrm>
                       <a:off x="0" y="0"/>
-                      <a:ext cx="4308805" cy="2745998"/>
+                      <a:ext cx="5874578" cy="3743864"/>
                     </a:xfrm>
                     <a:prstGeom prst="rect">
                       <a:avLst/>
@@ -3529,9 +3529,9 @@
         </w:rPr>
         <w:lastRenderedPageBreak/>
         <w:drawing>
-          <wp:inline distT="0" distB="0" distL="0" distR="0" wp14:anchorId="4FF3E491" wp14:editId="5A94722E">
-            <wp:extent cx="4283867" cy="2732143"/>
-            <wp:effectExtent l="0" t="0" r="2540" b="0"/>
+          <wp:inline distT="0" distB="0" distL="0" distR="0" wp14:anchorId="4FF3E491" wp14:editId="2D4A496B">
+            <wp:extent cx="5816092" cy="3709358"/>
+            <wp:effectExtent l="0" t="0" r="0" b="5715"/>
             <wp:docPr id="5" name="Picture 5"/>
             <wp:cNvGraphicFramePr>
               <a:graphicFrameLocks xmlns:a="http://schemas.openxmlformats.org/drawingml/2006/main" noChangeAspect="1"/>
@@ -3558,7 +3558,7 @@
                   <pic:spPr>
                     <a:xfrm>
                       <a:off x="0" y="0"/>
-                      <a:ext cx="4283867" cy="2732143"/>
+                      <a:ext cx="5818223" cy="3710717"/>
                     </a:xfrm>
                     <a:prstGeom prst="rect">
                       <a:avLst/>
@@ -3999,6 +3999,7 @@
           <w:sz w:val="24"/>
           <w:szCs w:val="24"/>
         </w:rPr>
+        <w:lastRenderedPageBreak/>
         <w:t>Economic Development:</w:t>
       </w:r>
     </w:p>
@@ -4069,7 +4070,6 @@
           <w:sz w:val="24"/>
           <w:szCs w:val="24"/>
         </w:rPr>
-        <w:lastRenderedPageBreak/>
         <w:t>Establish or expand social welfare programs and safety nets to provide support for vulnerable populations, including the elderly, children, and people with disabilities.</w:t>
       </w:r>
     </w:p>
@@ -4533,10 +4533,11 @@
           <w:sz w:val="24"/>
           <w:szCs w:val="24"/>
         </w:rPr>
+        <w:lastRenderedPageBreak/>
         <w:drawing>
-          <wp:inline distT="0" distB="0" distL="0" distR="0" wp14:anchorId="5AA9AE8D" wp14:editId="3A9A3FD3">
-            <wp:extent cx="4275554" cy="2757081"/>
-            <wp:effectExtent l="0" t="0" r="0" b="5715"/>
+          <wp:inline distT="0" distB="0" distL="0" distR="0" wp14:anchorId="5AA9AE8D" wp14:editId="42C22647">
+            <wp:extent cx="5966341" cy="3847381"/>
+            <wp:effectExtent l="0" t="0" r="0" b="1270"/>
             <wp:docPr id="11" name="Picture 11"/>
             <wp:cNvGraphicFramePr>
               <a:graphicFrameLocks xmlns:a="http://schemas.openxmlformats.org/drawingml/2006/main" noChangeAspect="1"/>
@@ -4563,7 +4564,7 @@
                   <pic:spPr>
                     <a:xfrm>
                       <a:off x="0" y="0"/>
-                      <a:ext cx="4275554" cy="2757081"/>
+                      <a:ext cx="5970699" cy="3850191"/>
                     </a:xfrm>
                     <a:prstGeom prst="rect">
                       <a:avLst/>
@@ -4613,7 +4614,6 @@
           <w:sz w:val="24"/>
           <w:szCs w:val="24"/>
         </w:rPr>
-        <w:lastRenderedPageBreak/>
         <w:t>Insights</w:t>
       </w:r>
     </w:p>
@@ -5004,6 +5004,7 @@
           <w:sz w:val="24"/>
           <w:szCs w:val="24"/>
         </w:rPr>
+        <w:lastRenderedPageBreak/>
         <w:t>Develop programs specifically designed to address youth unemployment, which is often higher than the overall unemployment rate. These can include internships, apprenticeships, and training programs.</w:t>
       </w:r>
     </w:p>
@@ -5569,6 +5570,7 @@
           <w:szCs w:val="24"/>
           <w14:ligatures w14:val="none"/>
         </w:rPr>
+        <w:lastRenderedPageBreak/>
         <w:t>Microfinance and Small Business Support:</w:t>
       </w:r>
       <w:r>
@@ -5908,7 +5910,6 @@
           <w:szCs w:val="24"/>
           <w14:ligatures w14:val="none"/>
         </w:rPr>
-        <w:lastRenderedPageBreak/>
         <w:t>Inclusive Growth:</w:t>
       </w:r>
       <w:r>
@@ -6026,10 +6027,11 @@
           <w:sz w:val="24"/>
           <w:szCs w:val="24"/>
         </w:rPr>
+        <w:lastRenderedPageBreak/>
         <w:drawing>
-          <wp:inline distT="0" distB="0" distL="0" distR="0" wp14:anchorId="3E780B2B" wp14:editId="2D305141">
-            <wp:extent cx="3754618" cy="3097906"/>
-            <wp:effectExtent l="0" t="0" r="0" b="7620"/>
+          <wp:inline distT="0" distB="0" distL="0" distR="0" wp14:anchorId="3E780B2B" wp14:editId="559CCA25">
+            <wp:extent cx="5909095" cy="4234815"/>
+            <wp:effectExtent l="0" t="0" r="0" b="0"/>
             <wp:docPr id="12" name="Picture 12"/>
             <wp:cNvGraphicFramePr>
               <a:graphicFrameLocks xmlns:a="http://schemas.openxmlformats.org/drawingml/2006/main" noChangeAspect="1"/>
@@ -6056,7 +6058,7 @@
                   <pic:spPr>
                     <a:xfrm>
                       <a:off x="0" y="0"/>
-                      <a:ext cx="3754618" cy="3097906"/>
+                      <a:ext cx="5917631" cy="4240932"/>
                     </a:xfrm>
                     <a:prstGeom prst="rect">
                       <a:avLst/>
@@ -6350,9 +6352,9 @@
           <w:szCs w:val="24"/>
         </w:rPr>
         <w:drawing>
-          <wp:inline distT="0" distB="0" distL="0" distR="0" wp14:anchorId="64DF1735" wp14:editId="388B4E3B">
-            <wp:extent cx="4139682" cy="3009524"/>
-            <wp:effectExtent l="0" t="0" r="0" b="635"/>
+          <wp:inline distT="0" distB="0" distL="0" distR="0" wp14:anchorId="64DF1735" wp14:editId="4BA1A450">
+            <wp:extent cx="5873605" cy="4270075"/>
+            <wp:effectExtent l="0" t="0" r="0" b="0"/>
             <wp:docPr id="13" name="Picture 13"/>
             <wp:cNvGraphicFramePr>
               <a:graphicFrameLocks xmlns:a="http://schemas.openxmlformats.org/drawingml/2006/main" noChangeAspect="1"/>
@@ -6379,7 +6381,7 @@
                   <pic:spPr>
                     <a:xfrm>
                       <a:off x="0" y="0"/>
-                      <a:ext cx="4139682" cy="3009524"/>
+                      <a:ext cx="5879971" cy="4274703"/>
                     </a:xfrm>
                     <a:prstGeom prst="rect">
                       <a:avLst/>
@@ -6547,6 +6549,7 @@
           <w:sz w:val="24"/>
           <w:szCs w:val="24"/>
         </w:rPr>
+        <w:lastRenderedPageBreak/>
         <w:t>Government can increase spending on infrastructure projects, education, healthcare, and other public goods and services. This boosts demand in the economy, creates jobs, and stimulates economic activity.</w:t>
       </w:r>
     </w:p>
@@ -6715,9 +6718,9 @@
           <w:szCs w:val="24"/>
         </w:rPr>
         <w:drawing>
-          <wp:inline distT="0" distB="0" distL="0" distR="0" wp14:anchorId="24CDFC6F" wp14:editId="4F05F74F">
-            <wp:extent cx="4139361" cy="3002280"/>
-            <wp:effectExtent l="0" t="0" r="0" b="7620"/>
+          <wp:inline distT="0" distB="0" distL="0" distR="0" wp14:anchorId="24CDFC6F" wp14:editId="413CEB64">
+            <wp:extent cx="5986732" cy="4342180"/>
+            <wp:effectExtent l="0" t="0" r="0" b="1270"/>
             <wp:docPr id="7" name="Picture 7"/>
             <wp:cNvGraphicFramePr>
               <a:graphicFrameLocks xmlns:a="http://schemas.openxmlformats.org/drawingml/2006/main" noChangeAspect="1"/>
@@ -6743,7 +6746,7 @@
                   <pic:spPr bwMode="auto">
                     <a:xfrm>
                       <a:off x="0" y="0"/>
-                      <a:ext cx="4139682" cy="3002513"/>
+                      <a:ext cx="5999986" cy="4351793"/>
                     </a:xfrm>
                     <a:prstGeom prst="rect">
                       <a:avLst/>
@@ -6959,6 +6962,7 @@
           <w:sz w:val="24"/>
           <w:szCs w:val="24"/>
         </w:rPr>
+        <w:lastRenderedPageBreak/>
         <w:t xml:space="preserve">   a) Mozambique's GDP per capita is higher than Sierra Leone but still relatively low.</w:t>
       </w:r>
     </w:p>
@@ -7306,7 +7310,6 @@
           <w:sz w:val="24"/>
           <w:szCs w:val="24"/>
         </w:rPr>
-        <w:lastRenderedPageBreak/>
         <w:t xml:space="preserve">   </w:t>
       </w:r>
       <w:r>
@@ -8408,6 +8411,15 @@
           <w:szCs w:val="24"/>
         </w:rPr>
       </w:pPr>
+    </w:p>
+    <w:p>
+      <w:pPr>
+        <w:rPr>
+          <w:rFonts w:ascii="Times New Roman" w:hAnsi="Times New Roman" w:cs="Times New Roman"/>
+          <w:sz w:val="24"/>
+          <w:szCs w:val="24"/>
+        </w:rPr>
+      </w:pPr>
       <w:r>
         <w:rPr>
           <w:rFonts w:ascii="Times New Roman" w:hAnsi="Times New Roman" w:cs="Times New Roman"/>
@@ -8417,17 +8429,16 @@
           <w:sz w:val="24"/>
           <w:szCs w:val="24"/>
         </w:rPr>
-        <w:lastRenderedPageBreak/>
         <mc:AlternateContent>
           <mc:Choice Requires="wpg">
             <w:drawing>
-              <wp:anchor distT="0" distB="0" distL="114300" distR="114300" simplePos="0" relativeHeight="251666432" behindDoc="0" locked="0" layoutInCell="1" allowOverlap="1" wp14:anchorId="39571B46" wp14:editId="0018116D">
+              <wp:anchor distT="0" distB="0" distL="114300" distR="114300" simplePos="0" relativeHeight="251645952" behindDoc="0" locked="0" layoutInCell="1" allowOverlap="1" wp14:anchorId="39571B46" wp14:editId="12044DE5">
                 <wp:simplePos x="0" y="0"/>
-                <wp:positionH relativeFrom="column">
-                  <wp:posOffset>2259965</wp:posOffset>
+                <wp:positionH relativeFrom="margin">
+                  <wp:posOffset>3157488</wp:posOffset>
                 </wp:positionH>
                 <wp:positionV relativeFrom="paragraph">
-                  <wp:posOffset>-13970</wp:posOffset>
+                  <wp:posOffset>81681</wp:posOffset>
                 </wp:positionV>
                 <wp:extent cx="1075764" cy="2561665"/>
                 <wp:effectExtent l="0" t="0" r="0" b="0"/>
@@ -8659,7 +8670,7 @@
           </mc:Choice>
           <mc:Fallback>
             <w:pict>
-              <v:group w14:anchorId="6CE4FA29" id="Group 23" o:spid="_x0000_s1026" style="position:absolute;margin-left:177.95pt;margin-top:-1.1pt;width:84.7pt;height:201.7pt;z-index:251666432" coordsize="10757,25616" o:gfxdata="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">
+              <v:group w14:anchorId="72A4BC3B" id="Group 23" o:spid="_x0000_s1026" style="position:absolute;margin-left:248.6pt;margin-top:6.45pt;width:84.7pt;height:201.7pt;z-index:251645952;mso-position-horizontal-relative:margin" coordsize="10757,25616" o:gfxdata="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">
                 <v:roundrect id="Rectangle: Rounded Corners 15" o:spid="_x0000_s1027" style="position:absolute;top:22949;width:10668;height:2667;visibility:visible;mso-wrap-style:square;v-text-anchor:middle" arcsize="10923f" o:gfxdata="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" fillcolor="#ffa300" stroked="f" strokeweight="1pt">
                   <v:stroke joinstyle="miter"/>
                 </v:roundrect>
@@ -8675,6 +8686,7 @@
                 <v:roundrect id="Rectangle: Rounded Corners 19" o:spid="_x0000_s1031" style="position:absolute;left:89;width:10668;height:2667;visibility:visible;mso-wrap-style:square;v-text-anchor:middle" arcsize="10923f" o:gfxdata="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" fillcolor="#6f005e" stroked="f" strokeweight="1pt">
                   <v:stroke joinstyle="miter"/>
                 </v:roundrect>
+                <w10:wrap anchorx="margin"/>
               </v:group>
             </w:pict>
           </mc:Fallback>
@@ -8928,17 +8940,31 @@
       <w:pPr>
         <w:rPr>
           <w:rFonts w:ascii="Times New Roman" w:hAnsi="Times New Roman" w:cs="Times New Roman"/>
-          <w:b/>
-          <w:bCs/>
-          <w:sz w:val="24"/>
-          <w:szCs w:val="24"/>
-        </w:rPr>
-      </w:pPr>
-      <w:r>
-        <w:rPr>
-          <w:rFonts w:ascii="Times New Roman" w:hAnsi="Times New Roman" w:cs="Times New Roman"/>
-          <w:b/>
-          <w:bCs/>
+          <w:sz w:val="24"/>
+          <w:szCs w:val="24"/>
+        </w:rPr>
+      </w:pPr>
+    </w:p>
+    <w:p>
+      <w:pPr>
+        <w:rPr>
+          <w:rFonts w:ascii="Times New Roman" w:hAnsi="Times New Roman" w:cs="Times New Roman"/>
+          <w:sz w:val="24"/>
+          <w:szCs w:val="24"/>
+        </w:rPr>
+      </w:pPr>
+    </w:p>
+    <w:p>
+      <w:pPr>
+        <w:rPr>
+          <w:rFonts w:ascii="Times New Roman" w:hAnsi="Times New Roman" w:cs="Times New Roman"/>
+          <w:sz w:val="24"/>
+          <w:szCs w:val="24"/>
+        </w:rPr>
+      </w:pPr>
+      <w:r>
+        <w:rPr>
+          <w:rFonts w:ascii="Times New Roman" w:hAnsi="Times New Roman" w:cs="Times New Roman"/>
           <w:noProof/>
           <w:sz w:val="24"/>
           <w:szCs w:val="24"/>
@@ -8946,7 +8972,1195 @@
         <mc:AlternateContent>
           <mc:Choice Requires="wpg">
             <w:drawing>
-              <wp:anchor distT="0" distB="0" distL="114300" distR="114300" simplePos="0" relativeHeight="251671552" behindDoc="0" locked="0" layoutInCell="1" allowOverlap="1" wp14:anchorId="21663A48" wp14:editId="0DACDDD3">
+              <wp:anchor distT="0" distB="0" distL="114300" distR="114300" simplePos="0" relativeHeight="251677696" behindDoc="1" locked="0" layoutInCell="1" allowOverlap="1" wp14:anchorId="6077714B" wp14:editId="451ABDBA">
+                <wp:simplePos x="0" y="0"/>
+                <wp:positionH relativeFrom="page">
+                  <wp:align>center</wp:align>
+                </wp:positionH>
+                <wp:positionV relativeFrom="paragraph">
+                  <wp:posOffset>79584</wp:posOffset>
+                </wp:positionV>
+                <wp:extent cx="3578087" cy="3214599"/>
+                <wp:effectExtent l="0" t="0" r="3810" b="5080"/>
+                <wp:wrapTight wrapText="bothSides">
+                  <wp:wrapPolygon edited="0">
+                    <wp:start x="0" y="0"/>
+                    <wp:lineTo x="0" y="21506"/>
+                    <wp:lineTo x="13112" y="21506"/>
+                    <wp:lineTo x="21508" y="21506"/>
+                    <wp:lineTo x="21508" y="19586"/>
+                    <wp:lineTo x="13112" y="18434"/>
+                    <wp:lineTo x="21508" y="17922"/>
+                    <wp:lineTo x="21508" y="16002"/>
+                    <wp:lineTo x="13112" y="14337"/>
+                    <wp:lineTo x="21508" y="13953"/>
+                    <wp:lineTo x="21508" y="12033"/>
+                    <wp:lineTo x="13112" y="10241"/>
+                    <wp:lineTo x="21508" y="10113"/>
+                    <wp:lineTo x="21508" y="8065"/>
+                    <wp:lineTo x="13112" y="6145"/>
+                    <wp:lineTo x="21508" y="6145"/>
+                    <wp:lineTo x="21508" y="4224"/>
+                    <wp:lineTo x="13112" y="4096"/>
+                    <wp:lineTo x="21508" y="2176"/>
+                    <wp:lineTo x="21508" y="256"/>
+                    <wp:lineTo x="13112" y="0"/>
+                    <wp:lineTo x="0" y="0"/>
+                  </wp:wrapPolygon>
+                </wp:wrapTight>
+                <wp:docPr id="27" name="Group 27"/>
+                <wp:cNvGraphicFramePr/>
+                <a:graphic xmlns:a="http://schemas.openxmlformats.org/drawingml/2006/main">
+                  <a:graphicData uri="http://schemas.microsoft.com/office/word/2010/wordprocessingGroup">
+                    <wpg:wgp>
+                      <wpg:cNvGrpSpPr/>
+                      <wpg:grpSpPr>
+                        <a:xfrm>
+                          <a:off x="0" y="0"/>
+                          <a:ext cx="3578087" cy="3214599"/>
+                          <a:chOff x="1" y="1"/>
+                          <a:chExt cx="3696394" cy="3203240"/>
+                        </a:xfrm>
+                      </wpg:grpSpPr>
+                      <wps:wsp>
+                        <wps:cNvPr id="217" name="Text Box 2"/>
+                        <wps:cNvSpPr txBox="1">
+                          <a:spLocks noChangeArrowheads="1"/>
+                        </wps:cNvSpPr>
+                        <wps:spPr bwMode="auto">
+                          <a:xfrm>
+                            <a:off x="1" y="1"/>
+                            <a:ext cx="2215514" cy="3203240"/>
+                          </a:xfrm>
+                          <a:prstGeom prst="rect">
+                            <a:avLst/>
+                          </a:prstGeom>
+                          <a:solidFill>
+                            <a:srgbClr val="FFFFFF"/>
+                          </a:solidFill>
+                          <a:ln w="9525">
+                            <a:noFill/>
+                            <a:miter lim="800000"/>
+                            <a:headEnd/>
+                            <a:tailEnd/>
+                          </a:ln>
+                        </wps:spPr>
+                        <wps:txbx>
+                          <w:txbxContent>
+                            <w:p>
+                              <w:pPr>
+                                <w:rPr>
+                                  <w:rFonts w:ascii="Times New Roman" w:hAnsi="Times New Roman" w:cs="Times New Roman"/>
+                                  <w:sz w:val="24"/>
+                                  <w:szCs w:val="24"/>
+                                </w:rPr>
+                              </w:pPr>
+                              <w:r>
+                                <w:rPr>
+                                  <w:rFonts w:ascii="Times New Roman" w:hAnsi="Times New Roman" w:cs="Times New Roman"/>
+                                  <w:sz w:val="24"/>
+                                  <w:szCs w:val="24"/>
+                                </w:rPr>
+                                <w:t>UGA</w:t>
+                              </w:r>
+                              <w:r>
+                                <w:rPr>
+                                  <w:rFonts w:ascii="Times New Roman" w:hAnsi="Times New Roman" w:cs="Times New Roman"/>
+                                  <w:sz w:val="24"/>
+                                  <w:szCs w:val="24"/>
+                                </w:rPr>
+                                <w:tab/>
+                                <w:t>PURPLE</w:t>
+                              </w:r>
+                              <w:r>
+                                <w:rPr>
+                                  <w:rFonts w:ascii="Times New Roman" w:hAnsi="Times New Roman" w:cs="Times New Roman"/>
+                                  <w:sz w:val="24"/>
+                                  <w:szCs w:val="24"/>
+                                </w:rPr>
+                                <w:tab/>
+                                <w:t>6F005E</w:t>
+                              </w:r>
+                            </w:p>
+                            <w:p>
+                              <w:pPr>
+                                <w:rPr>
+                                  <w:rFonts w:ascii="Times New Roman" w:hAnsi="Times New Roman" w:cs="Times New Roman"/>
+                                  <w:sz w:val="24"/>
+                                  <w:szCs w:val="24"/>
+                                </w:rPr>
+                              </w:pPr>
+                            </w:p>
+                            <w:p>
+                              <w:pPr>
+                                <w:rPr>
+                                  <w:rFonts w:ascii="Times New Roman" w:hAnsi="Times New Roman" w:cs="Times New Roman"/>
+                                  <w:sz w:val="24"/>
+                                  <w:szCs w:val="24"/>
+                                </w:rPr>
+                              </w:pPr>
+                              <w:r>
+                                <w:rPr>
+                                  <w:rFonts w:ascii="Times New Roman" w:hAnsi="Times New Roman" w:cs="Times New Roman"/>
+                                  <w:sz w:val="24"/>
+                                  <w:szCs w:val="24"/>
+                                </w:rPr>
+                                <w:t>MOZ</w:t>
+                              </w:r>
+                              <w:r>
+                                <w:rPr>
+                                  <w:rFonts w:ascii="Times New Roman" w:hAnsi="Times New Roman" w:cs="Times New Roman"/>
+                                  <w:sz w:val="24"/>
+                                  <w:szCs w:val="24"/>
+                                </w:rPr>
+                                <w:tab/>
+                                <w:t>BLUE</w:t>
+                              </w:r>
+                              <w:r>
+                                <w:rPr>
+                                  <w:rFonts w:ascii="Times New Roman" w:hAnsi="Times New Roman" w:cs="Times New Roman"/>
+                                  <w:sz w:val="24"/>
+                                  <w:szCs w:val="24"/>
+                                </w:rPr>
+                                <w:tab/>
+                              </w:r>
+                              <w:r>
+                                <w:rPr>
+                                  <w:rFonts w:ascii="Times New Roman" w:hAnsi="Times New Roman" w:cs="Times New Roman"/>
+                                  <w:sz w:val="24"/>
+                                  <w:szCs w:val="24"/>
+                                </w:rPr>
+                                <w:tab/>
+                                <w:t>9B19F5</w:t>
+                              </w:r>
+                            </w:p>
+                            <w:p>
+                              <w:pPr>
+                                <w:rPr>
+                                  <w:rFonts w:ascii="Times New Roman" w:hAnsi="Times New Roman" w:cs="Times New Roman"/>
+                                  <w:sz w:val="24"/>
+                                  <w:szCs w:val="24"/>
+                                </w:rPr>
+                              </w:pPr>
+                            </w:p>
+                            <w:p>
+                              <w:pPr>
+                                <w:rPr>
+                                  <w:rFonts w:ascii="Times New Roman" w:hAnsi="Times New Roman" w:cs="Times New Roman"/>
+                                  <w:sz w:val="24"/>
+                                  <w:szCs w:val="24"/>
+                                </w:rPr>
+                              </w:pPr>
+                              <w:r>
+                                <w:rPr>
+                                  <w:rFonts w:ascii="Times New Roman" w:hAnsi="Times New Roman" w:cs="Times New Roman"/>
+                                  <w:sz w:val="24"/>
+                                  <w:szCs w:val="24"/>
+                                </w:rPr>
+                                <w:t>NGA</w:t>
+                              </w:r>
+                              <w:r>
+                                <w:rPr>
+                                  <w:rFonts w:ascii="Times New Roman" w:hAnsi="Times New Roman" w:cs="Times New Roman"/>
+                                  <w:sz w:val="24"/>
+                                  <w:szCs w:val="24"/>
+                                </w:rPr>
+                                <w:tab/>
+                                <w:t>CYAN</w:t>
+                              </w:r>
+                              <w:r>
+                                <w:rPr>
+                                  <w:rFonts w:ascii="Times New Roman" w:hAnsi="Times New Roman" w:cs="Times New Roman"/>
+                                  <w:sz w:val="24"/>
+                                  <w:szCs w:val="24"/>
+                                </w:rPr>
+                                <w:tab/>
+                              </w:r>
+                              <w:r>
+                                <w:rPr>
+                                  <w:rFonts w:ascii="Times New Roman" w:hAnsi="Times New Roman" w:cs="Times New Roman"/>
+                                  <w:sz w:val="24"/>
+                                  <w:szCs w:val="24"/>
+                                </w:rPr>
+                                <w:tab/>
+                                <w:t>27AEEF</w:t>
+                              </w:r>
+                            </w:p>
+                            <w:p>
+                              <w:pPr>
+                                <w:rPr>
+                                  <w:rFonts w:ascii="Times New Roman" w:hAnsi="Times New Roman" w:cs="Times New Roman"/>
+                                  <w:sz w:val="24"/>
+                                  <w:szCs w:val="24"/>
+                                </w:rPr>
+                              </w:pPr>
+                            </w:p>
+                            <w:p>
+                              <w:pPr>
+                                <w:rPr>
+                                  <w:rFonts w:ascii="Times New Roman" w:hAnsi="Times New Roman" w:cs="Times New Roman"/>
+                                  <w:sz w:val="24"/>
+                                  <w:szCs w:val="24"/>
+                                </w:rPr>
+                              </w:pPr>
+                              <w:r>
+                                <w:rPr>
+                                  <w:rFonts w:ascii="Times New Roman" w:hAnsi="Times New Roman" w:cs="Times New Roman"/>
+                                  <w:sz w:val="24"/>
+                                  <w:szCs w:val="24"/>
+                                </w:rPr>
+                                <w:t>SLE</w:t>
+                              </w:r>
+                              <w:r>
+                                <w:rPr>
+                                  <w:rFonts w:ascii="Times New Roman" w:hAnsi="Times New Roman" w:cs="Times New Roman"/>
+                                  <w:sz w:val="24"/>
+                                  <w:szCs w:val="24"/>
+                                </w:rPr>
+                                <w:tab/>
+                                <w:t>PINK</w:t>
+                              </w:r>
+                              <w:r>
+                                <w:rPr>
+                                  <w:rFonts w:ascii="Times New Roman" w:hAnsi="Times New Roman" w:cs="Times New Roman"/>
+                                  <w:sz w:val="24"/>
+                                  <w:szCs w:val="24"/>
+                                </w:rPr>
+                                <w:tab/>
+                              </w:r>
+                              <w:r>
+                                <w:rPr>
+                                  <w:rFonts w:ascii="Times New Roman" w:hAnsi="Times New Roman" w:cs="Times New Roman"/>
+                                  <w:sz w:val="24"/>
+                                  <w:szCs w:val="24"/>
+                                </w:rPr>
+                                <w:tab/>
+                                <w:t>F46A9B</w:t>
+                              </w:r>
+                            </w:p>
+                            <w:p>
+                              <w:pPr>
+                                <w:rPr>
+                                  <w:rFonts w:ascii="Times New Roman" w:hAnsi="Times New Roman" w:cs="Times New Roman"/>
+                                  <w:sz w:val="24"/>
+                                  <w:szCs w:val="24"/>
+                                </w:rPr>
+                              </w:pPr>
+                            </w:p>
+                            <w:p>
+                              <w:pPr>
+                                <w:rPr>
+                                  <w:rFonts w:ascii="Times New Roman" w:hAnsi="Times New Roman" w:cs="Times New Roman"/>
+                                  <w:sz w:val="24"/>
+                                  <w:szCs w:val="24"/>
+                                </w:rPr>
+                              </w:pPr>
+                              <w:r>
+                                <w:rPr>
+                                  <w:rFonts w:ascii="Times New Roman" w:hAnsi="Times New Roman" w:cs="Times New Roman"/>
+                                  <w:sz w:val="24"/>
+                                  <w:szCs w:val="24"/>
+                                </w:rPr>
+                                <w:t>KEN</w:t>
+                              </w:r>
+                              <w:r>
+                                <w:rPr>
+                                  <w:rFonts w:ascii="Times New Roman" w:hAnsi="Times New Roman" w:cs="Times New Roman"/>
+                                  <w:sz w:val="24"/>
+                                  <w:szCs w:val="24"/>
+                                </w:rPr>
+                                <w:tab/>
+                                <w:t>ORANGE</w:t>
+                              </w:r>
+                              <w:r>
+                                <w:rPr>
+                                  <w:rFonts w:ascii="Times New Roman" w:hAnsi="Times New Roman" w:cs="Times New Roman"/>
+                                  <w:sz w:val="24"/>
+                                  <w:szCs w:val="24"/>
+                                </w:rPr>
+                                <w:tab/>
+                                <w:t xml:space="preserve">FFA300 </w:t>
+                              </w:r>
+                            </w:p>
+                            <w:p>
+                              <w:pPr>
+                                <w:rPr>
+                                  <w:rFonts w:ascii="Times New Roman" w:hAnsi="Times New Roman" w:cs="Times New Roman"/>
+                                  <w:sz w:val="24"/>
+                                  <w:szCs w:val="24"/>
+                                </w:rPr>
+                              </w:pPr>
+                            </w:p>
+                            <w:p>
+                              <w:r>
+                                <w:rPr>
+                                  <w:rFonts w:ascii="Times New Roman" w:hAnsi="Times New Roman" w:cs="Times New Roman"/>
+                                  <w:sz w:val="24"/>
+                                  <w:szCs w:val="24"/>
+                                </w:rPr>
+                                <w:t>DASHBOARD</w:t>
+                              </w:r>
+                              <w:r>
+                                <w:rPr>
+                                  <w:rFonts w:ascii="Times New Roman" w:hAnsi="Times New Roman" w:cs="Times New Roman"/>
+                                  <w:b/>
+                                  <w:bCs/>
+                                  <w:sz w:val="24"/>
+                                  <w:szCs w:val="24"/>
+                                </w:rPr>
+                                <w:t xml:space="preserve">: </w:t>
+                              </w:r>
+                              <w:r>
+                                <w:rPr>
+                                  <w:rFonts w:ascii="Times New Roman" w:hAnsi="Times New Roman" w:cs="Times New Roman"/>
+                                  <w:b/>
+                                  <w:bCs/>
+                                  <w:sz w:val="24"/>
+                                  <w:szCs w:val="24"/>
+                                </w:rPr>
+                                <w:tab/>
+                              </w:r>
+                              <w:r>
+                                <w:rPr>
+                                  <w:rFonts w:ascii="Times New Roman" w:hAnsi="Times New Roman" w:cs="Times New Roman"/>
+                                  <w:sz w:val="24"/>
+                                  <w:szCs w:val="24"/>
+                                </w:rPr>
+                                <w:t>BC96B6</w:t>
+                              </w:r>
+                              <w:r>
+                                <w:rPr>
+                                  <w:rFonts w:ascii="Times New Roman" w:hAnsi="Times New Roman" w:cs="Times New Roman"/>
+                                  <w:sz w:val="24"/>
+                                  <w:szCs w:val="24"/>
+                                </w:rPr>
+                                <w:tab/>
+                              </w:r>
+                            </w:p>
+                          </w:txbxContent>
+                        </wps:txbx>
+                        <wps:bodyPr rot="0" vert="horz" wrap="square" lIns="91440" tIns="45720" rIns="91440" bIns="45720" anchor="t" anchorCtr="0">
+                          <a:noAutofit/>
+                        </wps:bodyPr>
+                      </wps:wsp>
+                      <wpg:grpSp>
+                        <wpg:cNvPr id="26" name="Group 26"/>
+                        <wpg:cNvGrpSpPr/>
+                        <wpg:grpSpPr>
+                          <a:xfrm>
+                            <a:off x="2623930" y="51116"/>
+                            <a:ext cx="1072465" cy="3146208"/>
+                            <a:chOff x="0" y="0"/>
+                            <a:chExt cx="1072465" cy="3146208"/>
+                          </a:xfrm>
+                        </wpg:grpSpPr>
+                        <wps:wsp>
+                          <wps:cNvPr id="32" name="Rectangle: Rounded Corners 32"/>
+                          <wps:cNvSpPr/>
+                          <wps:spPr>
+                            <a:xfrm>
+                              <a:off x="0" y="584989"/>
+                              <a:ext cx="1066702" cy="271647"/>
+                            </a:xfrm>
+                            <a:prstGeom prst="roundRect">
+                              <a:avLst/>
+                            </a:prstGeom>
+                            <a:solidFill>
+                              <a:srgbClr val="9B19F5"/>
+                            </a:solidFill>
+                            <a:ln>
+                              <a:noFill/>
+                            </a:ln>
+                          </wps:spPr>
+                          <wps:style>
+                            <a:lnRef idx="2">
+                              <a:schemeClr val="accent1">
+                                <a:shade val="50000"/>
+                              </a:schemeClr>
+                            </a:lnRef>
+                            <a:fillRef idx="1">
+                              <a:schemeClr val="accent1"/>
+                            </a:fillRef>
+                            <a:effectRef idx="0">
+                              <a:schemeClr val="accent1"/>
+                            </a:effectRef>
+                            <a:fontRef idx="minor">
+                              <a:schemeClr val="lt1"/>
+                            </a:fontRef>
+                          </wps:style>
+                          <wps:bodyPr rot="0" spcFirstLastPara="0" vertOverflow="overflow" horzOverflow="overflow" vert="horz" wrap="square" lIns="91440" tIns="45720" rIns="91440" bIns="45720" numCol="1" spcCol="0" rtlCol="0" fromWordArt="0" anchor="ctr" anchorCtr="0" forceAA="0" compatLnSpc="1">
+                            <a:prstTxWarp prst="textNoShape">
+                              <a:avLst/>
+                            </a:prstTxWarp>
+                            <a:noAutofit/>
+                          </wps:bodyPr>
+                        </wps:wsp>
+                        <wps:wsp>
+                          <wps:cNvPr id="33" name="Rectangle: Rounded Corners 33"/>
+                          <wps:cNvSpPr/>
+                          <wps:spPr>
+                            <a:xfrm>
+                              <a:off x="0" y="1169978"/>
+                              <a:ext cx="1066702" cy="271647"/>
+                            </a:xfrm>
+                            <a:prstGeom prst="roundRect">
+                              <a:avLst/>
+                            </a:prstGeom>
+                            <a:solidFill>
+                              <a:srgbClr val="27AEEF"/>
+                            </a:solidFill>
+                            <a:ln>
+                              <a:noFill/>
+                            </a:ln>
+                          </wps:spPr>
+                          <wps:style>
+                            <a:lnRef idx="2">
+                              <a:schemeClr val="accent1">
+                                <a:shade val="50000"/>
+                              </a:schemeClr>
+                            </a:lnRef>
+                            <a:fillRef idx="1">
+                              <a:schemeClr val="accent1"/>
+                            </a:fillRef>
+                            <a:effectRef idx="0">
+                              <a:schemeClr val="accent1"/>
+                            </a:effectRef>
+                            <a:fontRef idx="minor">
+                              <a:schemeClr val="lt1"/>
+                            </a:fontRef>
+                          </wps:style>
+                          <wps:bodyPr rot="0" spcFirstLastPara="0" vertOverflow="overflow" horzOverflow="overflow" vert="horz" wrap="square" lIns="91440" tIns="45720" rIns="91440" bIns="45720" numCol="1" spcCol="0" rtlCol="0" fromWordArt="0" anchor="ctr" anchorCtr="0" forceAA="0" compatLnSpc="1">
+                            <a:prstTxWarp prst="textNoShape">
+                              <a:avLst/>
+                            </a:prstTxWarp>
+                            <a:noAutofit/>
+                          </wps:bodyPr>
+                        </wps:wsp>
+                        <wps:wsp>
+                          <wps:cNvPr id="35" name="Rectangle: Rounded Corners 35"/>
+                          <wps:cNvSpPr/>
+                          <wps:spPr>
+                            <a:xfrm>
+                              <a:off x="0" y="0"/>
+                              <a:ext cx="1066702" cy="271647"/>
+                            </a:xfrm>
+                            <a:prstGeom prst="roundRect">
+                              <a:avLst/>
+                            </a:prstGeom>
+                            <a:solidFill>
+                              <a:srgbClr val="6F005E"/>
+                            </a:solidFill>
+                            <a:ln>
+                              <a:noFill/>
+                            </a:ln>
+                          </wps:spPr>
+                          <wps:style>
+                            <a:lnRef idx="2">
+                              <a:schemeClr val="accent1">
+                                <a:shade val="50000"/>
+                              </a:schemeClr>
+                            </a:lnRef>
+                            <a:fillRef idx="1">
+                              <a:schemeClr val="accent1"/>
+                            </a:fillRef>
+                            <a:effectRef idx="0">
+                              <a:schemeClr val="accent1"/>
+                            </a:effectRef>
+                            <a:fontRef idx="minor">
+                              <a:schemeClr val="lt1"/>
+                            </a:fontRef>
+                          </wps:style>
+                          <wps:bodyPr rot="0" spcFirstLastPara="0" vertOverflow="overflow" horzOverflow="overflow" vert="horz" wrap="square" lIns="91440" tIns="45720" rIns="91440" bIns="45720" numCol="1" spcCol="0" rtlCol="0" fromWordArt="0" anchor="ctr" anchorCtr="0" forceAA="0" compatLnSpc="1">
+                            <a:prstTxWarp prst="textNoShape">
+                              <a:avLst/>
+                            </a:prstTxWarp>
+                            <a:noAutofit/>
+                          </wps:bodyPr>
+                        </wps:wsp>
+                        <wps:wsp>
+                          <wps:cNvPr id="37" name="Rectangle: Rounded Corners 37"/>
+                          <wps:cNvSpPr/>
+                          <wps:spPr>
+                            <a:xfrm>
+                              <a:off x="5680" y="2879508"/>
+                              <a:ext cx="1066785" cy="266700"/>
+                            </a:xfrm>
+                            <a:prstGeom prst="roundRect">
+                              <a:avLst/>
+                            </a:prstGeom>
+                            <a:solidFill>
+                              <a:srgbClr val="BC96B6"/>
+                            </a:solidFill>
+                            <a:ln>
+                              <a:noFill/>
+                            </a:ln>
+                          </wps:spPr>
+                          <wps:style>
+                            <a:lnRef idx="2">
+                              <a:schemeClr val="accent1">
+                                <a:shade val="50000"/>
+                              </a:schemeClr>
+                            </a:lnRef>
+                            <a:fillRef idx="1">
+                              <a:schemeClr val="accent1"/>
+                            </a:fillRef>
+                            <a:effectRef idx="0">
+                              <a:schemeClr val="accent1"/>
+                            </a:effectRef>
+                            <a:fontRef idx="minor">
+                              <a:schemeClr val="lt1"/>
+                            </a:fontRef>
+                          </wps:style>
+                          <wps:bodyPr rot="0" spcFirstLastPara="0" vertOverflow="overflow" horzOverflow="overflow" vert="horz" wrap="square" lIns="91440" tIns="45720" rIns="91440" bIns="45720" numCol="1" spcCol="0" rtlCol="0" fromWordArt="0" anchor="ctr" anchorCtr="0" forceAA="0" compatLnSpc="1">
+                            <a:prstTxWarp prst="textNoShape">
+                              <a:avLst/>
+                            </a:prstTxWarp>
+                            <a:noAutofit/>
+                          </wps:bodyPr>
+                        </wps:wsp>
+                        <wps:wsp>
+                          <wps:cNvPr id="31" name="Rectangle: Rounded Corners 31"/>
+                          <wps:cNvSpPr/>
+                          <wps:spPr>
+                            <a:xfrm>
+                              <a:off x="0" y="2339956"/>
+                              <a:ext cx="1066702" cy="271647"/>
+                            </a:xfrm>
+                            <a:prstGeom prst="roundRect">
+                              <a:avLst/>
+                            </a:prstGeom>
+                            <a:solidFill>
+                              <a:srgbClr val="FFA300"/>
+                            </a:solidFill>
+                            <a:ln>
+                              <a:noFill/>
+                            </a:ln>
+                          </wps:spPr>
+                          <wps:style>
+                            <a:lnRef idx="2">
+                              <a:schemeClr val="accent1">
+                                <a:shade val="50000"/>
+                              </a:schemeClr>
+                            </a:lnRef>
+                            <a:fillRef idx="1">
+                              <a:schemeClr val="accent1"/>
+                            </a:fillRef>
+                            <a:effectRef idx="0">
+                              <a:schemeClr val="accent1"/>
+                            </a:effectRef>
+                            <a:fontRef idx="minor">
+                              <a:schemeClr val="lt1"/>
+                            </a:fontRef>
+                          </wps:style>
+                          <wps:bodyPr rot="0" spcFirstLastPara="0" vertOverflow="overflow" horzOverflow="overflow" vert="horz" wrap="square" lIns="91440" tIns="45720" rIns="91440" bIns="45720" numCol="1" spcCol="0" rtlCol="0" fromWordArt="0" anchor="ctr" anchorCtr="0" forceAA="0" compatLnSpc="1">
+                            <a:prstTxWarp prst="textNoShape">
+                              <a:avLst/>
+                            </a:prstTxWarp>
+                            <a:noAutofit/>
+                          </wps:bodyPr>
+                        </wps:wsp>
+                        <wps:wsp>
+                          <wps:cNvPr id="34" name="Rectangle: Rounded Corners 34"/>
+                          <wps:cNvSpPr/>
+                          <wps:spPr>
+                            <a:xfrm>
+                              <a:off x="0" y="1754967"/>
+                              <a:ext cx="1066702" cy="271647"/>
+                            </a:xfrm>
+                            <a:prstGeom prst="roundRect">
+                              <a:avLst/>
+                            </a:prstGeom>
+                            <a:solidFill>
+                              <a:srgbClr val="F46A9B"/>
+                            </a:solidFill>
+                            <a:ln>
+                              <a:noFill/>
+                            </a:ln>
+                          </wps:spPr>
+                          <wps:style>
+                            <a:lnRef idx="2">
+                              <a:schemeClr val="accent1">
+                                <a:shade val="50000"/>
+                              </a:schemeClr>
+                            </a:lnRef>
+                            <a:fillRef idx="1">
+                              <a:schemeClr val="accent1"/>
+                            </a:fillRef>
+                            <a:effectRef idx="0">
+                              <a:schemeClr val="accent1"/>
+                            </a:effectRef>
+                            <a:fontRef idx="minor">
+                              <a:schemeClr val="lt1"/>
+                            </a:fontRef>
+                          </wps:style>
+                          <wps:bodyPr rot="0" spcFirstLastPara="0" vertOverflow="overflow" horzOverflow="overflow" vert="horz" wrap="square" lIns="91440" tIns="45720" rIns="91440" bIns="45720" numCol="1" spcCol="0" rtlCol="0" fromWordArt="0" anchor="ctr" anchorCtr="0" forceAA="0" compatLnSpc="1">
+                            <a:prstTxWarp prst="textNoShape">
+                              <a:avLst/>
+                            </a:prstTxWarp>
+                            <a:noAutofit/>
+                          </wps:bodyPr>
+                        </wps:wsp>
+                      </wpg:grpSp>
+                    </wpg:wgp>
+                  </a:graphicData>
+                </a:graphic>
+                <wp14:sizeRelH relativeFrom="margin">
+                  <wp14:pctWidth>0</wp14:pctWidth>
+                </wp14:sizeRelH>
+                <wp14:sizeRelV relativeFrom="margin">
+                  <wp14:pctHeight>0</wp14:pctHeight>
+                </wp14:sizeRelV>
+              </wp:anchor>
+            </w:drawing>
+          </mc:Choice>
+          <mc:Fallback>
+            <w:pict>
+              <v:group w14:anchorId="6077714B" id="Group 27" o:spid="_x0000_s1026" style="position:absolute;margin-left:0;margin-top:6.25pt;width:281.75pt;height:253.1pt;z-index:-251638784;mso-position-horizontal:center;mso-position-horizontal-relative:page;mso-width-relative:margin;mso-height-relative:margin" coordorigin="" coordsize="36963,32032" o:gfxdata="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">
+                <v:shapetype id="_x0000_t202" coordsize="21600,21600" o:spt="202" path="m,l,21600r21600,l21600,xe">
+                  <v:stroke joinstyle="miter"/>
+                  <v:path gradientshapeok="t" o:connecttype="rect"/>
+                </v:shapetype>
+                <v:shape id="Text Box 2" o:spid="_x0000_s1027" type="#_x0000_t202" style="position:absolute;width:22155;height:32032;visibility:visible;mso-wrap-style:square;v-text-anchor:top" o:gfxdata="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" stroked="f">
+                  <v:textbox>
+                    <w:txbxContent>
+                      <w:p>
+                        <w:pPr>
+                          <w:rPr>
+                            <w:rFonts w:ascii="Times New Roman" w:hAnsi="Times New Roman" w:cs="Times New Roman"/>
+                            <w:sz w:val="24"/>
+                            <w:szCs w:val="24"/>
+                          </w:rPr>
+                        </w:pPr>
+                        <w:r>
+                          <w:rPr>
+                            <w:rFonts w:ascii="Times New Roman" w:hAnsi="Times New Roman" w:cs="Times New Roman"/>
+                            <w:sz w:val="24"/>
+                            <w:szCs w:val="24"/>
+                          </w:rPr>
+                          <w:t>UGA</w:t>
+                        </w:r>
+                        <w:r>
+                          <w:rPr>
+                            <w:rFonts w:ascii="Times New Roman" w:hAnsi="Times New Roman" w:cs="Times New Roman"/>
+                            <w:sz w:val="24"/>
+                            <w:szCs w:val="24"/>
+                          </w:rPr>
+                          <w:tab/>
+                          <w:t>PURPLE</w:t>
+                        </w:r>
+                        <w:r>
+                          <w:rPr>
+                            <w:rFonts w:ascii="Times New Roman" w:hAnsi="Times New Roman" w:cs="Times New Roman"/>
+                            <w:sz w:val="24"/>
+                            <w:szCs w:val="24"/>
+                          </w:rPr>
+                          <w:tab/>
+                          <w:t>6F005E</w:t>
+                        </w:r>
+                      </w:p>
+                      <w:p>
+                        <w:pPr>
+                          <w:rPr>
+                            <w:rFonts w:ascii="Times New Roman" w:hAnsi="Times New Roman" w:cs="Times New Roman"/>
+                            <w:sz w:val="24"/>
+                            <w:szCs w:val="24"/>
+                          </w:rPr>
+                        </w:pPr>
+                      </w:p>
+                      <w:p>
+                        <w:pPr>
+                          <w:rPr>
+                            <w:rFonts w:ascii="Times New Roman" w:hAnsi="Times New Roman" w:cs="Times New Roman"/>
+                            <w:sz w:val="24"/>
+                            <w:szCs w:val="24"/>
+                          </w:rPr>
+                        </w:pPr>
+                        <w:r>
+                          <w:rPr>
+                            <w:rFonts w:ascii="Times New Roman" w:hAnsi="Times New Roman" w:cs="Times New Roman"/>
+                            <w:sz w:val="24"/>
+                            <w:szCs w:val="24"/>
+                          </w:rPr>
+                          <w:t>MOZ</w:t>
+                        </w:r>
+                        <w:r>
+                          <w:rPr>
+                            <w:rFonts w:ascii="Times New Roman" w:hAnsi="Times New Roman" w:cs="Times New Roman"/>
+                            <w:sz w:val="24"/>
+                            <w:szCs w:val="24"/>
+                          </w:rPr>
+                          <w:tab/>
+                          <w:t>BLUE</w:t>
+                        </w:r>
+                        <w:r>
+                          <w:rPr>
+                            <w:rFonts w:ascii="Times New Roman" w:hAnsi="Times New Roman" w:cs="Times New Roman"/>
+                            <w:sz w:val="24"/>
+                            <w:szCs w:val="24"/>
+                          </w:rPr>
+                          <w:tab/>
+                        </w:r>
+                        <w:r>
+                          <w:rPr>
+                            <w:rFonts w:ascii="Times New Roman" w:hAnsi="Times New Roman" w:cs="Times New Roman"/>
+                            <w:sz w:val="24"/>
+                            <w:szCs w:val="24"/>
+                          </w:rPr>
+                          <w:tab/>
+                          <w:t>9B19F5</w:t>
+                        </w:r>
+                      </w:p>
+                      <w:p>
+                        <w:pPr>
+                          <w:rPr>
+                            <w:rFonts w:ascii="Times New Roman" w:hAnsi="Times New Roman" w:cs="Times New Roman"/>
+                            <w:sz w:val="24"/>
+                            <w:szCs w:val="24"/>
+                          </w:rPr>
+                        </w:pPr>
+                      </w:p>
+                      <w:p>
+                        <w:pPr>
+                          <w:rPr>
+                            <w:rFonts w:ascii="Times New Roman" w:hAnsi="Times New Roman" w:cs="Times New Roman"/>
+                            <w:sz w:val="24"/>
+                            <w:szCs w:val="24"/>
+                          </w:rPr>
+                        </w:pPr>
+                        <w:r>
+                          <w:rPr>
+                            <w:rFonts w:ascii="Times New Roman" w:hAnsi="Times New Roman" w:cs="Times New Roman"/>
+                            <w:sz w:val="24"/>
+                            <w:szCs w:val="24"/>
+                          </w:rPr>
+                          <w:t>NGA</w:t>
+                        </w:r>
+                        <w:r>
+                          <w:rPr>
+                            <w:rFonts w:ascii="Times New Roman" w:hAnsi="Times New Roman" w:cs="Times New Roman"/>
+                            <w:sz w:val="24"/>
+                            <w:szCs w:val="24"/>
+                          </w:rPr>
+                          <w:tab/>
+                          <w:t>CYAN</w:t>
+                        </w:r>
+                        <w:r>
+                          <w:rPr>
+                            <w:rFonts w:ascii="Times New Roman" w:hAnsi="Times New Roman" w:cs="Times New Roman"/>
+                            <w:sz w:val="24"/>
+                            <w:szCs w:val="24"/>
+                          </w:rPr>
+                          <w:tab/>
+                        </w:r>
+                        <w:r>
+                          <w:rPr>
+                            <w:rFonts w:ascii="Times New Roman" w:hAnsi="Times New Roman" w:cs="Times New Roman"/>
+                            <w:sz w:val="24"/>
+                            <w:szCs w:val="24"/>
+                          </w:rPr>
+                          <w:tab/>
+                          <w:t>27AEEF</w:t>
+                        </w:r>
+                      </w:p>
+                      <w:p>
+                        <w:pPr>
+                          <w:rPr>
+                            <w:rFonts w:ascii="Times New Roman" w:hAnsi="Times New Roman" w:cs="Times New Roman"/>
+                            <w:sz w:val="24"/>
+                            <w:szCs w:val="24"/>
+                          </w:rPr>
+                        </w:pPr>
+                      </w:p>
+                      <w:p>
+                        <w:pPr>
+                          <w:rPr>
+                            <w:rFonts w:ascii="Times New Roman" w:hAnsi="Times New Roman" w:cs="Times New Roman"/>
+                            <w:sz w:val="24"/>
+                            <w:szCs w:val="24"/>
+                          </w:rPr>
+                        </w:pPr>
+                        <w:r>
+                          <w:rPr>
+                            <w:rFonts w:ascii="Times New Roman" w:hAnsi="Times New Roman" w:cs="Times New Roman"/>
+                            <w:sz w:val="24"/>
+                            <w:szCs w:val="24"/>
+                          </w:rPr>
+                          <w:t>SLE</w:t>
+                        </w:r>
+                        <w:r>
+                          <w:rPr>
+                            <w:rFonts w:ascii="Times New Roman" w:hAnsi="Times New Roman" w:cs="Times New Roman"/>
+                            <w:sz w:val="24"/>
+                            <w:szCs w:val="24"/>
+                          </w:rPr>
+                          <w:tab/>
+                          <w:t>PINK</w:t>
+                        </w:r>
+                        <w:r>
+                          <w:rPr>
+                            <w:rFonts w:ascii="Times New Roman" w:hAnsi="Times New Roman" w:cs="Times New Roman"/>
+                            <w:sz w:val="24"/>
+                            <w:szCs w:val="24"/>
+                          </w:rPr>
+                          <w:tab/>
+                        </w:r>
+                        <w:r>
+                          <w:rPr>
+                            <w:rFonts w:ascii="Times New Roman" w:hAnsi="Times New Roman" w:cs="Times New Roman"/>
+                            <w:sz w:val="24"/>
+                            <w:szCs w:val="24"/>
+                          </w:rPr>
+                          <w:tab/>
+                          <w:t>F46A9B</w:t>
+                        </w:r>
+                      </w:p>
+                      <w:p>
+                        <w:pPr>
+                          <w:rPr>
+                            <w:rFonts w:ascii="Times New Roman" w:hAnsi="Times New Roman" w:cs="Times New Roman"/>
+                            <w:sz w:val="24"/>
+                            <w:szCs w:val="24"/>
+                          </w:rPr>
+                        </w:pPr>
+                      </w:p>
+                      <w:p>
+                        <w:pPr>
+                          <w:rPr>
+                            <w:rFonts w:ascii="Times New Roman" w:hAnsi="Times New Roman" w:cs="Times New Roman"/>
+                            <w:sz w:val="24"/>
+                            <w:szCs w:val="24"/>
+                          </w:rPr>
+                        </w:pPr>
+                        <w:r>
+                          <w:rPr>
+                            <w:rFonts w:ascii="Times New Roman" w:hAnsi="Times New Roman" w:cs="Times New Roman"/>
+                            <w:sz w:val="24"/>
+                            <w:szCs w:val="24"/>
+                          </w:rPr>
+                          <w:t>KEN</w:t>
+                        </w:r>
+                        <w:r>
+                          <w:rPr>
+                            <w:rFonts w:ascii="Times New Roman" w:hAnsi="Times New Roman" w:cs="Times New Roman"/>
+                            <w:sz w:val="24"/>
+                            <w:szCs w:val="24"/>
+                          </w:rPr>
+                          <w:tab/>
+                          <w:t>ORANGE</w:t>
+                        </w:r>
+                        <w:r>
+                          <w:rPr>
+                            <w:rFonts w:ascii="Times New Roman" w:hAnsi="Times New Roman" w:cs="Times New Roman"/>
+                            <w:sz w:val="24"/>
+                            <w:szCs w:val="24"/>
+                          </w:rPr>
+                          <w:tab/>
+                          <w:t xml:space="preserve">FFA300 </w:t>
+                        </w:r>
+                      </w:p>
+                      <w:p>
+                        <w:pPr>
+                          <w:rPr>
+                            <w:rFonts w:ascii="Times New Roman" w:hAnsi="Times New Roman" w:cs="Times New Roman"/>
+                            <w:sz w:val="24"/>
+                            <w:szCs w:val="24"/>
+                          </w:rPr>
+                        </w:pPr>
+                      </w:p>
+                      <w:p>
+                        <w:r>
+                          <w:rPr>
+                            <w:rFonts w:ascii="Times New Roman" w:hAnsi="Times New Roman" w:cs="Times New Roman"/>
+                            <w:sz w:val="24"/>
+                            <w:szCs w:val="24"/>
+                          </w:rPr>
+                          <w:t>DASHBOARD</w:t>
+                        </w:r>
+                        <w:r>
+                          <w:rPr>
+                            <w:rFonts w:ascii="Times New Roman" w:hAnsi="Times New Roman" w:cs="Times New Roman"/>
+                            <w:b/>
+                            <w:bCs/>
+                            <w:sz w:val="24"/>
+                            <w:szCs w:val="24"/>
+                          </w:rPr>
+                          <w:t xml:space="preserve">: </w:t>
+                        </w:r>
+                        <w:r>
+                          <w:rPr>
+                            <w:rFonts w:ascii="Times New Roman" w:hAnsi="Times New Roman" w:cs="Times New Roman"/>
+                            <w:b/>
+                            <w:bCs/>
+                            <w:sz w:val="24"/>
+                            <w:szCs w:val="24"/>
+                          </w:rPr>
+                          <w:tab/>
+                        </w:r>
+                        <w:r>
+                          <w:rPr>
+                            <w:rFonts w:ascii="Times New Roman" w:hAnsi="Times New Roman" w:cs="Times New Roman"/>
+                            <w:sz w:val="24"/>
+                            <w:szCs w:val="24"/>
+                          </w:rPr>
+                          <w:t>BC96B6</w:t>
+                        </w:r>
+                        <w:r>
+                          <w:rPr>
+                            <w:rFonts w:ascii="Times New Roman" w:hAnsi="Times New Roman" w:cs="Times New Roman"/>
+                            <w:sz w:val="24"/>
+                            <w:szCs w:val="24"/>
+                          </w:rPr>
+                          <w:tab/>
+                        </w:r>
+                      </w:p>
+                    </w:txbxContent>
+                  </v:textbox>
+                </v:shape>
+                <v:group id="Group 26" o:spid="_x0000_s1028" style="position:absolute;left:26239;top:511;width:10724;height:31462" coordsize="10724,31462" o:gfxdata="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">
+                  <v:roundrect id="Rectangle: Rounded Corners 32" o:spid="_x0000_s1029" style="position:absolute;top:5849;width:10667;height:2717;visibility:visible;mso-wrap-style:square;v-text-anchor:middle" arcsize="10923f" o:gfxdata="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" fillcolor="#9b19f5" stroked="f" strokeweight="1pt">
+                    <v:stroke joinstyle="miter"/>
+                  </v:roundrect>
+                  <v:roundrect id="Rectangle: Rounded Corners 33" o:spid="_x0000_s1030" style="position:absolute;top:11699;width:10667;height:2717;visibility:visible;mso-wrap-style:square;v-text-anchor:middle" arcsize="10923f" o:gfxdata="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" fillcolor="#27aeef" stroked="f" strokeweight="1pt">
+                    <v:stroke joinstyle="miter"/>
+                  </v:roundrect>
+                  <v:roundrect id="Rectangle: Rounded Corners 35" o:spid="_x0000_s1031" style="position:absolute;width:10667;height:2716;visibility:visible;mso-wrap-style:square;v-text-anchor:middle" arcsize="10923f" o:gfxdata="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" fillcolor="#6f005e" stroked="f" strokeweight="1pt">
+                    <v:stroke joinstyle="miter"/>
+                  </v:roundrect>
+                  <v:roundrect id="Rectangle: Rounded Corners 37" o:spid="_x0000_s1032" style="position:absolute;left:56;top:28795;width:10668;height:2667;visibility:visible;mso-wrap-style:square;v-text-anchor:middle" arcsize="10923f" o:gfxdata="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" fillcolor="#bc96b6" stroked="f" strokeweight="1pt">
+                    <v:stroke joinstyle="miter"/>
+                  </v:roundrect>
+                  <v:roundrect id="Rectangle: Rounded Corners 31" o:spid="_x0000_s1033" style="position:absolute;top:23399;width:10667;height:2717;visibility:visible;mso-wrap-style:square;v-text-anchor:middle" arcsize="10923f" o:gfxdata="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" fillcolor="#ffa300" stroked="f" strokeweight="1pt">
+                    <v:stroke joinstyle="miter"/>
+                  </v:roundrect>
+                  <v:roundrect id="Rectangle: Rounded Corners 34" o:spid="_x0000_s1034" style="position:absolute;top:17549;width:10667;height:2717;visibility:visible;mso-wrap-style:square;v-text-anchor:middle" arcsize="10923f" o:gfxdata="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" fillcolor="#f46a9b" stroked="f" strokeweight="1pt">
+                    <v:stroke joinstyle="miter"/>
+                  </v:roundrect>
+                </v:group>
+                <w10:wrap type="tight" anchorx="page"/>
+              </v:group>
+            </w:pict>
+          </mc:Fallback>
+        </mc:AlternateContent>
+      </w:r>
+    </w:p>
+    <w:p>
+      <w:pPr>
+        <w:rPr>
+          <w:rFonts w:ascii="Times New Roman" w:hAnsi="Times New Roman" w:cs="Times New Roman"/>
+          <w:sz w:val="24"/>
+          <w:szCs w:val="24"/>
+        </w:rPr>
+      </w:pPr>
+    </w:p>
+    <w:p>
+      <w:pPr>
+        <w:rPr>
+          <w:rFonts w:ascii="Times New Roman" w:hAnsi="Times New Roman" w:cs="Times New Roman"/>
+          <w:b/>
+          <w:bCs/>
+          <w:sz w:val="24"/>
+          <w:szCs w:val="24"/>
+        </w:rPr>
+      </w:pPr>
+    </w:p>
+    <w:p>
+      <w:pPr>
+        <w:rPr>
+          <w:rFonts w:ascii="Times New Roman" w:hAnsi="Times New Roman" w:cs="Times New Roman"/>
+          <w:b/>
+          <w:bCs/>
+          <w:sz w:val="24"/>
+          <w:szCs w:val="24"/>
+        </w:rPr>
+      </w:pPr>
+    </w:p>
+    <w:p>
+      <w:pPr>
+        <w:rPr>
+          <w:rFonts w:ascii="Times New Roman" w:hAnsi="Times New Roman" w:cs="Times New Roman"/>
+          <w:b/>
+          <w:bCs/>
+          <w:sz w:val="24"/>
+          <w:szCs w:val="24"/>
+        </w:rPr>
+      </w:pPr>
+    </w:p>
+    <w:p>
+      <w:pPr>
+        <w:rPr>
+          <w:rFonts w:ascii="Times New Roman" w:hAnsi="Times New Roman" w:cs="Times New Roman"/>
+          <w:b/>
+          <w:bCs/>
+          <w:sz w:val="24"/>
+          <w:szCs w:val="24"/>
+        </w:rPr>
+      </w:pPr>
+    </w:p>
+    <w:p>
+      <w:pPr>
+        <w:rPr>
+          <w:rFonts w:ascii="Times New Roman" w:hAnsi="Times New Roman" w:cs="Times New Roman"/>
+          <w:b/>
+          <w:bCs/>
+          <w:sz w:val="24"/>
+          <w:szCs w:val="24"/>
+        </w:rPr>
+      </w:pPr>
+    </w:p>
+    <w:p>
+      <w:pPr>
+        <w:rPr>
+          <w:rFonts w:ascii="Times New Roman" w:hAnsi="Times New Roman" w:cs="Times New Roman"/>
+          <w:b/>
+          <w:bCs/>
+          <w:sz w:val="24"/>
+          <w:szCs w:val="24"/>
+        </w:rPr>
+      </w:pPr>
+    </w:p>
+    <w:p>
+      <w:pPr>
+        <w:rPr>
+          <w:rFonts w:ascii="Times New Roman" w:hAnsi="Times New Roman" w:cs="Times New Roman"/>
+          <w:b/>
+          <w:bCs/>
+          <w:sz w:val="24"/>
+          <w:szCs w:val="24"/>
+        </w:rPr>
+      </w:pPr>
+    </w:p>
+    <w:p>
+      <w:pPr>
+        <w:rPr>
+          <w:rFonts w:ascii="Times New Roman" w:hAnsi="Times New Roman" w:cs="Times New Roman"/>
+          <w:b/>
+          <w:bCs/>
+          <w:sz w:val="24"/>
+          <w:szCs w:val="24"/>
+        </w:rPr>
+      </w:pPr>
+    </w:p>
+    <w:p>
+      <w:pPr>
+        <w:rPr>
+          <w:rFonts w:ascii="Times New Roman" w:hAnsi="Times New Roman" w:cs="Times New Roman"/>
+          <w:b/>
+          <w:bCs/>
+          <w:sz w:val="24"/>
+          <w:szCs w:val="24"/>
+        </w:rPr>
+      </w:pPr>
+    </w:p>
+    <w:p>
+      <w:pPr>
+        <w:rPr>
+          <w:rFonts w:ascii="Times New Roman" w:hAnsi="Times New Roman" w:cs="Times New Roman"/>
+          <w:b/>
+          <w:bCs/>
+          <w:sz w:val="24"/>
+          <w:szCs w:val="24"/>
+        </w:rPr>
+      </w:pPr>
+    </w:p>
+    <w:p>
+      <w:pPr>
+        <w:rPr>
+          <w:rFonts w:ascii="Times New Roman" w:hAnsi="Times New Roman" w:cs="Times New Roman"/>
+          <w:b/>
+          <w:bCs/>
+          <w:sz w:val="24"/>
+          <w:szCs w:val="24"/>
+        </w:rPr>
+      </w:pPr>
+    </w:p>
+    <w:p>
+      <w:pPr>
+        <w:rPr>
+          <w:rFonts w:ascii="Times New Roman" w:hAnsi="Times New Roman" w:cs="Times New Roman"/>
+          <w:b/>
+          <w:bCs/>
+          <w:sz w:val="24"/>
+          <w:szCs w:val="24"/>
+        </w:rPr>
+      </w:pPr>
+      <w:r>
+        <w:rPr>
+          <w:rFonts w:ascii="Times New Roman" w:hAnsi="Times New Roman" w:cs="Times New Roman"/>
+          <w:b/>
+          <w:bCs/>
+          <w:sz w:val="24"/>
+          <w:szCs w:val="24"/>
+        </w:rPr>
+        <w:t>DASHBOARD COLOUR: BC96B6</w:t>
+      </w:r>
+    </w:p>
+    <w:p>
+      <w:pPr>
+        <w:rPr>
+          <w:rFonts w:ascii="Times New Roman" w:hAnsi="Times New Roman" w:cs="Times New Roman"/>
+          <w:b/>
+          <w:bCs/>
+          <w:sz w:val="24"/>
+          <w:szCs w:val="24"/>
+        </w:rPr>
+      </w:pPr>
+    </w:p>
+    <w:p>
+      <w:pPr>
+        <w:rPr>
+          <w:rFonts w:ascii="Times New Roman" w:hAnsi="Times New Roman" w:cs="Times New Roman"/>
+          <w:b/>
+          <w:bCs/>
+          <w:sz w:val="24"/>
+          <w:szCs w:val="24"/>
+        </w:rPr>
+      </w:pPr>
+    </w:p>
+    <w:p>
+      <w:pPr>
+        <w:rPr>
+          <w:rFonts w:ascii="Times New Roman" w:hAnsi="Times New Roman" w:cs="Times New Roman"/>
+          <w:b/>
+          <w:bCs/>
+          <w:sz w:val="24"/>
+          <w:szCs w:val="24"/>
+        </w:rPr>
+      </w:pPr>
+    </w:p>
+    <w:p>
+      <w:pPr>
+        <w:rPr>
+          <w:rFonts w:ascii="Times New Roman" w:hAnsi="Times New Roman" w:cs="Times New Roman"/>
+          <w:b/>
+          <w:bCs/>
+          <w:sz w:val="24"/>
+          <w:szCs w:val="24"/>
+        </w:rPr>
+      </w:pPr>
+    </w:p>
+    <w:p>
+      <w:pPr>
+        <w:rPr>
+          <w:rFonts w:ascii="Times New Roman" w:hAnsi="Times New Roman" w:cs="Times New Roman"/>
+          <w:b/>
+          <w:bCs/>
+          <w:sz w:val="24"/>
+          <w:szCs w:val="24"/>
+        </w:rPr>
+      </w:pPr>
+      <w:r>
+        <w:rPr>
+          <w:rFonts w:ascii="Times New Roman" w:hAnsi="Times New Roman" w:cs="Times New Roman"/>
+          <w:b/>
+          <w:bCs/>
+          <w:noProof/>
+          <w:sz w:val="24"/>
+          <w:szCs w:val="24"/>
+        </w:rPr>
+        <mc:AlternateContent>
+          <mc:Choice Requires="wpg">
+            <w:drawing>
+              <wp:anchor distT="0" distB="0" distL="114300" distR="114300" simplePos="0" relativeHeight="251651072" behindDoc="0" locked="0" layoutInCell="1" allowOverlap="1" wp14:anchorId="21663A48" wp14:editId="3A68822A">
                 <wp:simplePos x="0" y="0"/>
                 <wp:positionH relativeFrom="column">
                   <wp:posOffset>2662426</wp:posOffset>
@@ -9061,7 +10275,7 @@
           </mc:Choice>
           <mc:Fallback>
             <w:pict>
-              <v:group w14:anchorId="00949F51" id="Group 6" o:spid="_x0000_s1026" style="position:absolute;margin-left:209.65pt;margin-top:23.15pt;width:210.35pt;height:21pt;z-index:251671552" coordsize="26714,2667" o:gfxdata="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">
+              <v:group w14:anchorId="2111EACA" id="Group 6" o:spid="_x0000_s1026" style="position:absolute;margin-left:209.65pt;margin-top:23.15pt;width:210.35pt;height:21pt;z-index:251651072" coordsize="26714,2667" o:gfxdata="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">
                 <v:roundrect id="Rectangle: Rounded Corners 20" o:spid="_x0000_s1027" style="position:absolute;width:10668;height:2667;visibility:visible;mso-wrap-style:square;v-text-anchor:middle" arcsize="10923f" o:gfxdata="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" fillcolor="#bc96b6" stroked="f" strokeweight="1pt">
                   <v:stroke joinstyle="miter"/>
                 </v:roundrect>
